--- a/4.Entity_Relationship_Exercise.docx
+++ b/4.Entity_Relationship_Exercise.docx
@@ -305,19 +305,7 @@
         <w:rPr>
           <w:noProof/>
         </w:rPr>
-        <w:t>Each maintenance proc</w:t>
-      </w:r>
-      <w:r>
-        <w:rPr>
-          <w:noProof/>
-        </w:rPr>
-        <w:t>edure</w:t>
-      </w:r>
-      <w:r>
-        <w:rPr>
-          <w:noProof/>
-        </w:rPr>
-        <w:t xml:space="preserve"> icludes one or more maintenance line.</w:t>
+        <w:t>Each maintenance procedure icludes one or more maintenance line.</w:t>
       </w:r>
     </w:p>
     <w:p>
@@ -333,8 +321,6 @@
         </w:rPr>
         <w:t>Each maintenance line goes to one spefic maintenance procedure.</w:t>
       </w:r>
-      <w:bookmarkStart w:id="0" w:name="_GoBack"/>
-      <w:bookmarkEnd w:id="0"/>
     </w:p>
     <w:p>
       <w:pPr>
@@ -554,7 +540,178 @@
           <w:rFonts w:ascii="Times New Roman" w:hAnsi="Times New Roman" w:cs="Times New Roman"/>
           <w:sz w:val="24"/>
         </w:rPr>
-        <w:t xml:space="preserve">Each player must have permission from a parent. </w:t>
+        <w:t>Each player must have permission from a parent.</w:t>
+      </w:r>
+    </w:p>
+    <w:p>
+      <w:pPr>
+        <w:rPr>
+          <w:rFonts w:ascii="Times New Roman" w:hAnsi="Times New Roman" w:cs="Times New Roman"/>
+          <w:sz w:val="24"/>
+        </w:rPr>
+      </w:pPr>
+      <w:r>
+        <w:rPr>
+          <w:rFonts w:ascii="Times New Roman" w:hAnsi="Times New Roman" w:cs="Times New Roman"/>
+          <w:sz w:val="24"/>
+        </w:rPr>
+        <w:tab/>
+        <w:t xml:space="preserve">Entities: Team, Player, Coach, </w:t>
+      </w:r>
+    </w:p>
+    <w:p>
+      <w:pPr>
+        <w:rPr>
+          <w:rFonts w:ascii="Times New Roman" w:hAnsi="Times New Roman" w:cs="Times New Roman"/>
+          <w:sz w:val="24"/>
+        </w:rPr>
+      </w:pPr>
+      <w:r>
+        <w:rPr>
+          <w:rFonts w:ascii="Times New Roman" w:hAnsi="Times New Roman" w:cs="Times New Roman"/>
+          <w:sz w:val="24"/>
+        </w:rPr>
+        <w:tab/>
+        <w:t>Attributes:</w:t>
+      </w:r>
+    </w:p>
+    <w:p>
+      <w:pPr>
+        <w:rPr>
+          <w:rFonts w:ascii="Times New Roman" w:hAnsi="Times New Roman" w:cs="Times New Roman"/>
+          <w:sz w:val="24"/>
+        </w:rPr>
+      </w:pPr>
+      <w:r>
+        <w:rPr>
+          <w:rFonts w:ascii="Times New Roman" w:hAnsi="Times New Roman" w:cs="Times New Roman"/>
+          <w:sz w:val="24"/>
+        </w:rPr>
+        <w:tab/>
+        <w:t>Having permission can be thought of a relationship between</w:t>
+      </w:r>
+      <w:r>
+        <w:rPr>
+          <w:rFonts w:ascii="Times New Roman" w:hAnsi="Times New Roman" w:cs="Times New Roman"/>
+          <w:sz w:val="24"/>
+        </w:rPr>
+        <w:t xml:space="preserve"> </w:t>
+      </w:r>
+      <w:r>
+        <w:rPr>
+          <w:rFonts w:ascii="Times New Roman" w:hAnsi="Times New Roman" w:cs="Times New Roman"/>
+          <w:sz w:val="24"/>
+        </w:rPr>
+        <w:t>Player and Parent.</w:t>
+      </w:r>
+    </w:p>
+    <w:p>
+      <w:pPr>
+        <w:rPr>
+          <w:rFonts w:ascii="Times New Roman" w:hAnsi="Times New Roman" w:cs="Times New Roman"/>
+          <w:sz w:val="24"/>
+        </w:rPr>
+      </w:pPr>
+      <w:r>
+        <w:rPr>
+          <w:rFonts w:ascii="Times New Roman" w:hAnsi="Times New Roman" w:cs="Times New Roman"/>
+          <w:sz w:val="24"/>
+        </w:rPr>
+        <w:tab/>
+        <w:t xml:space="preserve">Assume that a player might get permission from both parents, then since a parent may </w:t>
+      </w:r>
+      <w:r>
+        <w:rPr>
+          <w:rFonts w:ascii="Times New Roman" w:hAnsi="Times New Roman" w:cs="Times New Roman"/>
+          <w:sz w:val="24"/>
+        </w:rPr>
+        <w:tab/>
+      </w:r>
+      <w:r>
+        <w:rPr>
+          <w:rFonts w:ascii="Times New Roman" w:hAnsi="Times New Roman" w:cs="Times New Roman"/>
+          <w:sz w:val="24"/>
+        </w:rPr>
+        <w:t>give permission to many players</w:t>
+      </w:r>
+      <w:r>
+        <w:rPr>
+          <w:rFonts w:ascii="Times New Roman" w:hAnsi="Times New Roman" w:cs="Times New Roman"/>
+          <w:sz w:val="24"/>
+        </w:rPr>
+        <w:t>, this is a many to many relationship.</w:t>
+      </w:r>
+    </w:p>
+    <w:p>
+      <w:pPr>
+        <w:rPr>
+          <w:rFonts w:ascii="Times New Roman" w:hAnsi="Times New Roman" w:cs="Times New Roman"/>
+          <w:sz w:val="24"/>
+        </w:rPr>
+      </w:pPr>
+      <w:r>
+        <w:rPr>
+          <w:rFonts w:ascii="Times New Roman" w:hAnsi="Times New Roman" w:cs="Times New Roman"/>
+          <w:sz w:val="24"/>
+        </w:rPr>
+        <w:tab/>
+        <w:t xml:space="preserve">Its mandatory at the parent end, optional at the player end if it is possible for someine to </w:t>
+      </w:r>
+      <w:r>
+        <w:rPr>
+          <w:rFonts w:ascii="Times New Roman" w:hAnsi="Times New Roman" w:cs="Times New Roman"/>
+          <w:sz w:val="24"/>
+        </w:rPr>
+        <w:tab/>
+        <w:t>be a parent without having a player to give permission.</w:t>
+      </w:r>
+    </w:p>
+    <w:p>
+      <w:pPr>
+        <w:rPr>
+          <w:rFonts w:ascii="Times New Roman" w:hAnsi="Times New Roman" w:cs="Times New Roman"/>
+          <w:sz w:val="24"/>
+        </w:rPr>
+      </w:pPr>
+      <w:r>
+        <w:rPr>
+          <w:rFonts w:ascii="Times New Roman" w:hAnsi="Times New Roman" w:cs="Times New Roman"/>
+          <w:sz w:val="24"/>
+        </w:rPr>
+        <w:tab/>
+        <w:t xml:space="preserve">The relationship between Team and Coach is 1-Many, optional coach end, mandatory </w:t>
+      </w:r>
+      <w:r>
+        <w:rPr>
+          <w:rFonts w:ascii="Times New Roman" w:hAnsi="Times New Roman" w:cs="Times New Roman"/>
+          <w:sz w:val="24"/>
+        </w:rPr>
+        <w:tab/>
+        <w:t>team end assume a coach must be coaching a team.</w:t>
+      </w:r>
+    </w:p>
+    <w:p>
+      <w:pPr>
+        <w:rPr>
+          <w:rFonts w:ascii="Times New Roman" w:hAnsi="Times New Roman" w:cs="Times New Roman"/>
+          <w:sz w:val="24"/>
+        </w:rPr>
+      </w:pPr>
+      <w:r>
+        <w:rPr>
+          <w:rFonts w:ascii="Times New Roman" w:hAnsi="Times New Roman" w:cs="Times New Roman"/>
+          <w:sz w:val="24"/>
+        </w:rPr>
+        <w:tab/>
+        <w:t xml:space="preserve">Relationship between Team and Player is 1-Many, optional player end, optional team end </w:t>
+      </w:r>
+      <w:r>
+        <w:rPr>
+          <w:rFonts w:ascii="Times New Roman" w:hAnsi="Times New Roman" w:cs="Times New Roman"/>
+          <w:sz w:val="24"/>
+        </w:rPr>
+        <w:tab/>
+        <w:t>because a player may not be on a team.</w:t>
       </w:r>
     </w:p>
     <w:p>
@@ -1045,24 +1202,1307 @@
     <w:p>
       <w:pPr>
         <w:rPr>
+          <w:rFonts w:ascii="Times New Roman" w:hAnsi="Times New Roman" w:cs="Times New Roman"/>
+          <w:sz w:val="28"/>
+        </w:rPr>
+      </w:pPr>
+      <w:r>
+        <w:rPr>
           <w:rFonts w:ascii="Times New Roman" w:hAnsi="Times New Roman"/>
           <w:sz w:val="24"/>
         </w:rPr>
-      </w:pPr>
-      <w:r>
+        <w:t>Design a good relational database to store this information.</w:t>
+      </w:r>
+    </w:p>
+    <w:tbl>
+      <w:tblPr>
+        <w:tblW w:w="5987" w:type="dxa"/>
+        <w:tblInd w:w="198" w:type="dxa"/>
+        <w:tblBorders>
+          <w:top w:val="single" w:sz="4" w:space="0" w:color="auto"/>
+          <w:left w:val="single" w:sz="4" w:space="0" w:color="auto"/>
+          <w:bottom w:val="single" w:sz="4" w:space="0" w:color="auto"/>
+          <w:right w:val="single" w:sz="4" w:space="0" w:color="auto"/>
+          <w:insideH w:val="single" w:sz="4" w:space="0" w:color="auto"/>
+          <w:insideV w:val="single" w:sz="4" w:space="0" w:color="auto"/>
+        </w:tblBorders>
+        <w:tblLook w:val="04A0" w:firstRow="1" w:lastRow="0" w:firstColumn="1" w:lastColumn="0" w:noHBand="0" w:noVBand="1"/>
+      </w:tblPr>
+      <w:tblGrid>
+        <w:gridCol w:w="1195"/>
+        <w:gridCol w:w="1455"/>
+        <w:gridCol w:w="1466"/>
+        <w:gridCol w:w="1871"/>
+      </w:tblGrid>
+      <w:tr>
+        <w:trPr>
+          <w:trHeight w:hRule="exact" w:val="288"/>
+        </w:trPr>
+        <w:tc>
+          <w:tcPr>
+            <w:tcW w:w="1195" w:type="dxa"/>
+            <w:tcBorders>
+              <w:bottom w:val="single" w:sz="12" w:space="0" w:color="auto"/>
+            </w:tcBorders>
+            <w:shd w:val="clear" w:color="auto" w:fill="auto"/>
+          </w:tcPr>
+          <w:p>
+            <w:r>
+              <w:t>Person_ID</w:t>
+            </w:r>
+          </w:p>
+        </w:tc>
+        <w:tc>
+          <w:tcPr>
+            <w:tcW w:w="1455" w:type="dxa"/>
+            <w:tcBorders>
+              <w:bottom w:val="single" w:sz="12" w:space="0" w:color="auto"/>
+            </w:tcBorders>
+            <w:shd w:val="clear" w:color="auto" w:fill="auto"/>
+          </w:tcPr>
+          <w:p>
+            <w:r>
+              <w:t>First Name</w:t>
+            </w:r>
+          </w:p>
+        </w:tc>
+        <w:tc>
+          <w:tcPr>
+            <w:tcW w:w="1466" w:type="dxa"/>
+            <w:tcBorders>
+              <w:bottom w:val="single" w:sz="12" w:space="0" w:color="auto"/>
+            </w:tcBorders>
+          </w:tcPr>
+          <w:p>
+            <w:r>
+              <w:t>Last Name</w:t>
+            </w:r>
+          </w:p>
+        </w:tc>
+        <w:tc>
+          <w:tcPr>
+            <w:tcW w:w="1871" w:type="dxa"/>
+            <w:tcBorders>
+              <w:bottom w:val="single" w:sz="12" w:space="0" w:color="auto"/>
+            </w:tcBorders>
+          </w:tcPr>
+          <w:p>
+            <w:r>
+              <w:t>College</w:t>
+            </w:r>
+          </w:p>
+        </w:tc>
+      </w:tr>
+      <w:tr>
+        <w:trPr>
+          <w:trHeight w:hRule="exact" w:val="288"/>
+        </w:trPr>
+        <w:tc>
+          <w:tcPr>
+            <w:tcW w:w="1195" w:type="dxa"/>
+            <w:tcBorders>
+              <w:top w:val="single" w:sz="12" w:space="0" w:color="auto"/>
+            </w:tcBorders>
+            <w:shd w:val="clear" w:color="auto" w:fill="auto"/>
+          </w:tcPr>
+          <w:p>
+            <w:r>
+              <w:t>1639</w:t>
+            </w:r>
+          </w:p>
+        </w:tc>
+        <w:tc>
+          <w:tcPr>
+            <w:tcW w:w="1455" w:type="dxa"/>
+            <w:tcBorders>
+              <w:top w:val="single" w:sz="12" w:space="0" w:color="auto"/>
+            </w:tcBorders>
+            <w:shd w:val="clear" w:color="auto" w:fill="auto"/>
+          </w:tcPr>
+          <w:p>
+            <w:r>
+              <w:t xml:space="preserve">George </w:t>
+            </w:r>
+          </w:p>
+        </w:tc>
+        <w:tc>
+          <w:tcPr>
+            <w:tcW w:w="1466" w:type="dxa"/>
+            <w:tcBorders>
+              <w:top w:val="single" w:sz="12" w:space="0" w:color="auto"/>
+            </w:tcBorders>
+          </w:tcPr>
+          <w:p>
+            <w:r>
+              <w:t>Barnes</w:t>
+            </w:r>
+          </w:p>
+        </w:tc>
+        <w:tc>
+          <w:tcPr>
+            <w:tcW w:w="1871" w:type="dxa"/>
+            <w:tcBorders>
+              <w:top w:val="single" w:sz="12" w:space="0" w:color="auto"/>
+            </w:tcBorders>
+          </w:tcPr>
+          <w:p>
+            <w:r>
+              <w:t>Simpson</w:t>
+            </w:r>
+          </w:p>
+        </w:tc>
+      </w:tr>
+      <w:tr>
+        <w:trPr>
+          <w:trHeight w:hRule="exact" w:val="288"/>
+        </w:trPr>
+        <w:tc>
+          <w:tcPr>
+            <w:tcW w:w="1195" w:type="dxa"/>
+            <w:shd w:val="clear" w:color="auto" w:fill="auto"/>
+          </w:tcPr>
+          <w:p>
+            <w:r>
+              <w:t>2552</w:t>
+            </w:r>
+          </w:p>
+        </w:tc>
+        <w:tc>
+          <w:tcPr>
+            <w:tcW w:w="1455" w:type="dxa"/>
+            <w:shd w:val="clear" w:color="auto" w:fill="auto"/>
+          </w:tcPr>
+          <w:p>
+            <w:r>
+              <w:t>Susan</w:t>
+            </w:r>
+          </w:p>
+        </w:tc>
+        <w:tc>
+          <w:tcPr>
+            <w:tcW w:w="1466" w:type="dxa"/>
+          </w:tcPr>
+          <w:p>
+            <w:r>
+              <w:t>Noble</w:t>
+            </w:r>
+          </w:p>
+        </w:tc>
+        <w:tc>
+          <w:tcPr>
+            <w:tcW w:w="1871" w:type="dxa"/>
+          </w:tcPr>
+          <w:p>
+            <w:r>
+              <w:t>Luther</w:t>
+            </w:r>
+          </w:p>
+        </w:tc>
+      </w:tr>
+      <w:tr>
+        <w:trPr>
+          <w:trHeight w:hRule="exact" w:val="288"/>
+        </w:trPr>
+        <w:tc>
+          <w:tcPr>
+            <w:tcW w:w="1195" w:type="dxa"/>
+            <w:shd w:val="clear" w:color="auto" w:fill="auto"/>
+          </w:tcPr>
+          <w:p>
+            <w:r>
+              <w:t>3117</w:t>
+            </w:r>
+          </w:p>
+        </w:tc>
+        <w:tc>
+          <w:tcPr>
+            <w:tcW w:w="1455" w:type="dxa"/>
+            <w:shd w:val="clear" w:color="auto" w:fill="auto"/>
+          </w:tcPr>
+          <w:p>
+            <w:r>
+              <w:t>Erwin</w:t>
+            </w:r>
+          </w:p>
+        </w:tc>
+        <w:tc>
+          <w:tcPr>
+            <w:tcW w:w="1466" w:type="dxa"/>
+          </w:tcPr>
+          <w:p>
+            <w:r>
+              <w:t>Star</w:t>
+            </w:r>
+          </w:p>
+        </w:tc>
+        <w:tc>
+          <w:tcPr>
+            <w:tcW w:w="1871" w:type="dxa"/>
+          </w:tcPr>
+          <w:p>
+            <w:r>
+              <w:t>Coe</w:t>
+            </w:r>
+          </w:p>
+        </w:tc>
+      </w:tr>
+      <w:tr>
+        <w:trPr>
+          <w:trHeight w:hRule="exact" w:val="288"/>
+        </w:trPr>
+        <w:tc>
+          <w:tcPr>
+            <w:tcW w:w="1195" w:type="dxa"/>
+            <w:shd w:val="clear" w:color="auto" w:fill="auto"/>
+          </w:tcPr>
+          <w:p>
+            <w:r>
+              <w:t>9404</w:t>
+            </w:r>
+          </w:p>
+        </w:tc>
+        <w:tc>
+          <w:tcPr>
+            <w:tcW w:w="1455" w:type="dxa"/>
+            <w:shd w:val="clear" w:color="auto" w:fill="auto"/>
+          </w:tcPr>
+          <w:p>
+            <w:r>
+              <w:t xml:space="preserve">Alice </w:t>
+            </w:r>
+          </w:p>
+        </w:tc>
+        <w:tc>
+          <w:tcPr>
+            <w:tcW w:w="1466" w:type="dxa"/>
+          </w:tcPr>
+          <w:p>
+            <w:r>
+              <w:t>Buck</w:t>
+            </w:r>
+          </w:p>
+        </w:tc>
+        <w:tc>
+          <w:tcPr>
+            <w:tcW w:w="1871" w:type="dxa"/>
+          </w:tcPr>
+          <w:p>
+            <w:r>
+              <w:t>Simpson</w:t>
+            </w:r>
+          </w:p>
+        </w:tc>
+      </w:tr>
+      <w:tr>
+        <w:trPr>
+          <w:trHeight w:hRule="exact" w:val="288"/>
+        </w:trPr>
+        <w:tc>
+          <w:tcPr>
+            <w:tcW w:w="1195" w:type="dxa"/>
+            <w:shd w:val="clear" w:color="auto" w:fill="auto"/>
+          </w:tcPr>
+          <w:p>
+            <w:r>
+              <w:t>6543</w:t>
+            </w:r>
+          </w:p>
+        </w:tc>
+        <w:tc>
+          <w:tcPr>
+            <w:tcW w:w="1455" w:type="dxa"/>
+            <w:shd w:val="clear" w:color="auto" w:fill="auto"/>
+          </w:tcPr>
+          <w:p>
+            <w:r>
+              <w:t>Frank</w:t>
+            </w:r>
+          </w:p>
+        </w:tc>
+        <w:tc>
+          <w:tcPr>
+            <w:tcW w:w="1466" w:type="dxa"/>
+          </w:tcPr>
+          <w:p>
+            <w:r>
+              <w:t>Borders</w:t>
+            </w:r>
+          </w:p>
+        </w:tc>
+        <w:tc>
+          <w:tcPr>
+            <w:tcW w:w="1871" w:type="dxa"/>
+          </w:tcPr>
+          <w:p>
+            <w:r>
+              <w:t>Wartburg</w:t>
+            </w:r>
+          </w:p>
+        </w:tc>
+      </w:tr>
+      <w:tr>
+        <w:trPr>
+          <w:trHeight w:hRule="exact" w:val="288"/>
+        </w:trPr>
+        <w:tc>
+          <w:tcPr>
+            <w:tcW w:w="1195" w:type="dxa"/>
+            <w:shd w:val="clear" w:color="auto" w:fill="auto"/>
+          </w:tcPr>
+          <w:p>
+            <w:r>
+              <w:t>7777</w:t>
+            </w:r>
+          </w:p>
+        </w:tc>
+        <w:tc>
+          <w:tcPr>
+            <w:tcW w:w="1455" w:type="dxa"/>
+            <w:shd w:val="clear" w:color="auto" w:fill="auto"/>
+          </w:tcPr>
+          <w:p>
+            <w:r>
+              <w:t>Hanna</w:t>
+            </w:r>
+          </w:p>
+        </w:tc>
+        <w:tc>
+          <w:tcPr>
+            <w:tcW w:w="1466" w:type="dxa"/>
+          </w:tcPr>
+          <w:p>
+            <w:r>
+              <w:t>Diedrich</w:t>
+            </w:r>
+          </w:p>
+        </w:tc>
+        <w:tc>
+          <w:tcPr>
+            <w:tcW w:w="1871" w:type="dxa"/>
+          </w:tcPr>
+          <w:p>
+            <w:r>
+              <w:t>Simpson</w:t>
+            </w:r>
+          </w:p>
+        </w:tc>
+      </w:tr>
+    </w:tbl>
+    <w:p>
+      <w:pPr>
         <w:rPr>
           <w:rFonts w:ascii="Times New Roman" w:hAnsi="Times New Roman"/>
           <w:sz w:val="24"/>
         </w:rPr>
-        <w:t>Design a good relational database to store this information.</w:t>
-      </w:r>
-      <w:r>
-        <w:rPr>
-          <w:rFonts w:ascii="Times New Roman" w:hAnsi="Times New Roman" w:cs="Times New Roman"/>
-          <w:sz w:val="28"/>
-        </w:rPr>
-        <w:t xml:space="preserve"> </w:t>
-      </w:r>
+      </w:pPr>
+    </w:p>
+    <w:p>
+      <w:pPr>
+        <w:rPr>
+          <w:rFonts w:ascii="Times New Roman" w:hAnsi="Times New Roman"/>
+          <w:sz w:val="24"/>
+        </w:rPr>
+      </w:pPr>
+    </w:p>
+    <w:tbl>
+      <w:tblPr>
+        <w:tblStyle w:val="TableGrid"/>
+        <w:tblW w:w="0" w:type="auto"/>
+        <w:tblLook w:val="04A0" w:firstRow="1" w:lastRow="0" w:firstColumn="1" w:lastColumn="0" w:noHBand="0" w:noVBand="1"/>
+      </w:tblPr>
+      <w:tblGrid>
+        <w:gridCol w:w="1458"/>
+        <w:gridCol w:w="1350"/>
+      </w:tblGrid>
+      <w:tr>
+        <w:tc>
+          <w:tcPr>
+            <w:tcW w:w="2808" w:type="dxa"/>
+            <w:gridSpan w:val="2"/>
+          </w:tcPr>
+          <w:p>
+            <w:pPr>
+              <w:rPr>
+                <w:rFonts w:ascii="Times New Roman" w:hAnsi="Times New Roman"/>
+                <w:sz w:val="24"/>
+              </w:rPr>
+            </w:pPr>
+            <w:r>
+              <w:rPr>
+                <w:rFonts w:ascii="Times New Roman" w:hAnsi="Times New Roman"/>
+                <w:sz w:val="24"/>
+              </w:rPr>
+              <w:lastRenderedPageBreak/>
+              <w:t>Activity Table</w:t>
+            </w:r>
+          </w:p>
+        </w:tc>
+      </w:tr>
+      <w:tr>
+        <w:tc>
+          <w:tcPr>
+            <w:tcW w:w="1458" w:type="dxa"/>
+          </w:tcPr>
+          <w:p>
+            <w:pPr>
+              <w:rPr>
+                <w:rFonts w:ascii="Times New Roman" w:hAnsi="Times New Roman"/>
+                <w:sz w:val="24"/>
+              </w:rPr>
+            </w:pPr>
+            <w:r>
+              <w:rPr>
+                <w:rFonts w:ascii="Times New Roman" w:hAnsi="Times New Roman"/>
+                <w:sz w:val="24"/>
+              </w:rPr>
+              <w:t>Person_ID</w:t>
+            </w:r>
+          </w:p>
+        </w:tc>
+        <w:tc>
+          <w:tcPr>
+            <w:tcW w:w="1350" w:type="dxa"/>
+          </w:tcPr>
+          <w:p>
+            <w:pPr>
+              <w:rPr>
+                <w:rFonts w:ascii="Times New Roman" w:hAnsi="Times New Roman"/>
+                <w:sz w:val="24"/>
+              </w:rPr>
+            </w:pPr>
+            <w:r>
+              <w:rPr>
+                <w:rFonts w:ascii="Times New Roman" w:hAnsi="Times New Roman"/>
+                <w:sz w:val="24"/>
+              </w:rPr>
+              <w:t>Hobby_ID</w:t>
+            </w:r>
+          </w:p>
+        </w:tc>
+      </w:tr>
+      <w:tr>
+        <w:tc>
+          <w:tcPr>
+            <w:tcW w:w="1458" w:type="dxa"/>
+          </w:tcPr>
+          <w:p>
+            <w:pPr>
+              <w:rPr>
+                <w:rFonts w:ascii="Times New Roman" w:hAnsi="Times New Roman"/>
+                <w:sz w:val="24"/>
+              </w:rPr>
+            </w:pPr>
+            <w:r>
+              <w:rPr>
+                <w:rFonts w:ascii="Times New Roman" w:hAnsi="Times New Roman"/>
+                <w:sz w:val="24"/>
+              </w:rPr>
+              <w:t>1639</w:t>
+            </w:r>
+          </w:p>
+        </w:tc>
+        <w:tc>
+          <w:tcPr>
+            <w:tcW w:w="1350" w:type="dxa"/>
+          </w:tcPr>
+          <w:p>
+            <w:pPr>
+              <w:rPr>
+                <w:rFonts w:ascii="Times New Roman" w:hAnsi="Times New Roman"/>
+                <w:sz w:val="24"/>
+              </w:rPr>
+            </w:pPr>
+            <w:r>
+              <w:rPr>
+                <w:rFonts w:ascii="Times New Roman" w:hAnsi="Times New Roman"/>
+                <w:sz w:val="24"/>
+              </w:rPr>
+              <w:t>1</w:t>
+            </w:r>
+          </w:p>
+        </w:tc>
+      </w:tr>
+      <w:tr>
+        <w:tc>
+          <w:tcPr>
+            <w:tcW w:w="1458" w:type="dxa"/>
+          </w:tcPr>
+          <w:p>
+            <w:pPr>
+              <w:rPr>
+                <w:rFonts w:ascii="Times New Roman" w:hAnsi="Times New Roman"/>
+                <w:sz w:val="24"/>
+              </w:rPr>
+            </w:pPr>
+            <w:r>
+              <w:rPr>
+                <w:rFonts w:ascii="Times New Roman" w:hAnsi="Times New Roman"/>
+                <w:sz w:val="24"/>
+              </w:rPr>
+              <w:t>2552</w:t>
+            </w:r>
+          </w:p>
+        </w:tc>
+        <w:tc>
+          <w:tcPr>
+            <w:tcW w:w="1350" w:type="dxa"/>
+          </w:tcPr>
+          <w:p>
+            <w:pPr>
+              <w:rPr>
+                <w:rFonts w:ascii="Times New Roman" w:hAnsi="Times New Roman"/>
+                <w:sz w:val="24"/>
+              </w:rPr>
+            </w:pPr>
+            <w:r>
+              <w:rPr>
+                <w:rFonts w:ascii="Times New Roman" w:hAnsi="Times New Roman"/>
+                <w:sz w:val="24"/>
+              </w:rPr>
+              <w:t>2</w:t>
+            </w:r>
+          </w:p>
+        </w:tc>
+      </w:tr>
+      <w:tr>
+        <w:tc>
+          <w:tcPr>
+            <w:tcW w:w="1458" w:type="dxa"/>
+          </w:tcPr>
+          <w:p>
+            <w:pPr>
+              <w:rPr>
+                <w:rFonts w:ascii="Times New Roman" w:hAnsi="Times New Roman"/>
+                <w:sz w:val="24"/>
+              </w:rPr>
+            </w:pPr>
+            <w:r>
+              <w:rPr>
+                <w:rFonts w:ascii="Times New Roman" w:hAnsi="Times New Roman"/>
+                <w:sz w:val="24"/>
+              </w:rPr>
+              <w:t>2552</w:t>
+            </w:r>
+          </w:p>
+        </w:tc>
+        <w:tc>
+          <w:tcPr>
+            <w:tcW w:w="1350" w:type="dxa"/>
+          </w:tcPr>
+          <w:p>
+            <w:pPr>
+              <w:rPr>
+                <w:rFonts w:ascii="Times New Roman" w:hAnsi="Times New Roman"/>
+                <w:sz w:val="24"/>
+              </w:rPr>
+            </w:pPr>
+            <w:r>
+              <w:rPr>
+                <w:rFonts w:ascii="Times New Roman" w:hAnsi="Times New Roman"/>
+                <w:sz w:val="24"/>
+              </w:rPr>
+              <w:t>3</w:t>
+            </w:r>
+          </w:p>
+        </w:tc>
+      </w:tr>
+      <w:tr>
+        <w:tc>
+          <w:tcPr>
+            <w:tcW w:w="1458" w:type="dxa"/>
+          </w:tcPr>
+          <w:p>
+            <w:pPr>
+              <w:rPr>
+                <w:rFonts w:ascii="Times New Roman" w:hAnsi="Times New Roman"/>
+                <w:sz w:val="24"/>
+              </w:rPr>
+            </w:pPr>
+            <w:r>
+              <w:rPr>
+                <w:rFonts w:ascii="Times New Roman" w:hAnsi="Times New Roman"/>
+                <w:sz w:val="24"/>
+              </w:rPr>
+              <w:t>3117</w:t>
+            </w:r>
+          </w:p>
+        </w:tc>
+        <w:tc>
+          <w:tcPr>
+            <w:tcW w:w="1350" w:type="dxa"/>
+          </w:tcPr>
+          <w:p>
+            <w:pPr>
+              <w:rPr>
+                <w:rFonts w:ascii="Times New Roman" w:hAnsi="Times New Roman"/>
+                <w:sz w:val="24"/>
+              </w:rPr>
+            </w:pPr>
+            <w:r>
+              <w:rPr>
+                <w:rFonts w:ascii="Times New Roman" w:hAnsi="Times New Roman"/>
+                <w:sz w:val="24"/>
+              </w:rPr>
+              <w:t>3</w:t>
+            </w:r>
+          </w:p>
+        </w:tc>
+      </w:tr>
+      <w:tr>
+        <w:tc>
+          <w:tcPr>
+            <w:tcW w:w="1458" w:type="dxa"/>
+          </w:tcPr>
+          <w:p>
+            <w:pPr>
+              <w:rPr>
+                <w:rFonts w:ascii="Times New Roman" w:hAnsi="Times New Roman"/>
+                <w:sz w:val="24"/>
+              </w:rPr>
+            </w:pPr>
+            <w:r>
+              <w:rPr>
+                <w:rFonts w:ascii="Times New Roman" w:hAnsi="Times New Roman"/>
+                <w:sz w:val="24"/>
+              </w:rPr>
+              <w:t>3117</w:t>
+            </w:r>
+          </w:p>
+        </w:tc>
+        <w:tc>
+          <w:tcPr>
+            <w:tcW w:w="1350" w:type="dxa"/>
+          </w:tcPr>
+          <w:p>
+            <w:pPr>
+              <w:rPr>
+                <w:rFonts w:ascii="Times New Roman" w:hAnsi="Times New Roman"/>
+                <w:sz w:val="24"/>
+              </w:rPr>
+            </w:pPr>
+            <w:r>
+              <w:rPr>
+                <w:rFonts w:ascii="Times New Roman" w:hAnsi="Times New Roman"/>
+                <w:sz w:val="24"/>
+              </w:rPr>
+              <w:t>4</w:t>
+            </w:r>
+          </w:p>
+        </w:tc>
+      </w:tr>
+      <w:tr>
+        <w:tc>
+          <w:tcPr>
+            <w:tcW w:w="1458" w:type="dxa"/>
+          </w:tcPr>
+          <w:p>
+            <w:pPr>
+              <w:rPr>
+                <w:rFonts w:ascii="Times New Roman" w:hAnsi="Times New Roman"/>
+                <w:sz w:val="24"/>
+              </w:rPr>
+            </w:pPr>
+            <w:r>
+              <w:rPr>
+                <w:rFonts w:ascii="Times New Roman" w:hAnsi="Times New Roman"/>
+                <w:sz w:val="24"/>
+              </w:rPr>
+              <w:t>3117</w:t>
+            </w:r>
+          </w:p>
+        </w:tc>
+        <w:tc>
+          <w:tcPr>
+            <w:tcW w:w="1350" w:type="dxa"/>
+          </w:tcPr>
+          <w:p>
+            <w:pPr>
+              <w:rPr>
+                <w:rFonts w:ascii="Times New Roman" w:hAnsi="Times New Roman"/>
+                <w:sz w:val="24"/>
+              </w:rPr>
+            </w:pPr>
+            <w:r>
+              <w:rPr>
+                <w:rFonts w:ascii="Times New Roman" w:hAnsi="Times New Roman"/>
+                <w:sz w:val="24"/>
+              </w:rPr>
+              <w:t>5</w:t>
+            </w:r>
+          </w:p>
+        </w:tc>
+        <w:bookmarkStart w:id="0" w:name="_GoBack"/>
+        <w:bookmarkEnd w:id="0"/>
+      </w:tr>
+      <w:tr>
+        <w:tc>
+          <w:tcPr>
+            <w:tcW w:w="1458" w:type="dxa"/>
+          </w:tcPr>
+          <w:p>
+            <w:pPr>
+              <w:rPr>
+                <w:rFonts w:ascii="Times New Roman" w:hAnsi="Times New Roman"/>
+                <w:sz w:val="24"/>
+              </w:rPr>
+            </w:pPr>
+            <w:r>
+              <w:rPr>
+                <w:rFonts w:ascii="Times New Roman" w:hAnsi="Times New Roman"/>
+                <w:sz w:val="24"/>
+              </w:rPr>
+              <w:t>6543</w:t>
+            </w:r>
+          </w:p>
+        </w:tc>
+        <w:tc>
+          <w:tcPr>
+            <w:tcW w:w="1350" w:type="dxa"/>
+          </w:tcPr>
+          <w:p>
+            <w:pPr>
+              <w:rPr>
+                <w:rFonts w:ascii="Times New Roman" w:hAnsi="Times New Roman"/>
+                <w:sz w:val="24"/>
+              </w:rPr>
+            </w:pPr>
+            <w:r>
+              <w:rPr>
+                <w:rFonts w:ascii="Times New Roman" w:hAnsi="Times New Roman"/>
+                <w:sz w:val="24"/>
+              </w:rPr>
+              <w:t>6</w:t>
+            </w:r>
+          </w:p>
+        </w:tc>
+      </w:tr>
+      <w:tr>
+        <w:tc>
+          <w:tcPr>
+            <w:tcW w:w="1458" w:type="dxa"/>
+          </w:tcPr>
+          <w:p>
+            <w:pPr>
+              <w:rPr>
+                <w:rFonts w:ascii="Times New Roman" w:hAnsi="Times New Roman"/>
+                <w:sz w:val="24"/>
+              </w:rPr>
+            </w:pPr>
+            <w:r>
+              <w:rPr>
+                <w:rFonts w:ascii="Times New Roman" w:hAnsi="Times New Roman"/>
+                <w:sz w:val="24"/>
+              </w:rPr>
+              <w:t>6543</w:t>
+            </w:r>
+          </w:p>
+        </w:tc>
+        <w:tc>
+          <w:tcPr>
+            <w:tcW w:w="1350" w:type="dxa"/>
+          </w:tcPr>
+          <w:p>
+            <w:pPr>
+              <w:rPr>
+                <w:rFonts w:ascii="Times New Roman" w:hAnsi="Times New Roman"/>
+                <w:sz w:val="24"/>
+              </w:rPr>
+            </w:pPr>
+            <w:r>
+              <w:rPr>
+                <w:rFonts w:ascii="Times New Roman" w:hAnsi="Times New Roman"/>
+                <w:sz w:val="24"/>
+              </w:rPr>
+              <w:t>7</w:t>
+            </w:r>
+          </w:p>
+        </w:tc>
+      </w:tr>
+      <w:tr>
+        <w:tc>
+          <w:tcPr>
+            <w:tcW w:w="1458" w:type="dxa"/>
+          </w:tcPr>
+          <w:p>
+            <w:pPr>
+              <w:rPr>
+                <w:rFonts w:ascii="Times New Roman" w:hAnsi="Times New Roman"/>
+                <w:sz w:val="24"/>
+              </w:rPr>
+            </w:pPr>
+            <w:r>
+              <w:rPr>
+                <w:rFonts w:ascii="Times New Roman" w:hAnsi="Times New Roman"/>
+                <w:sz w:val="24"/>
+              </w:rPr>
+              <w:t>6543</w:t>
+            </w:r>
+          </w:p>
+        </w:tc>
+        <w:tc>
+          <w:tcPr>
+            <w:tcW w:w="1350" w:type="dxa"/>
+          </w:tcPr>
+          <w:p>
+            <w:pPr>
+              <w:rPr>
+                <w:rFonts w:ascii="Times New Roman" w:hAnsi="Times New Roman"/>
+                <w:sz w:val="24"/>
+              </w:rPr>
+            </w:pPr>
+            <w:r>
+              <w:rPr>
+                <w:rFonts w:ascii="Times New Roman" w:hAnsi="Times New Roman"/>
+                <w:sz w:val="24"/>
+              </w:rPr>
+              <w:t>3</w:t>
+            </w:r>
+          </w:p>
+        </w:tc>
+      </w:tr>
+      <w:tr>
+        <w:tc>
+          <w:tcPr>
+            <w:tcW w:w="1458" w:type="dxa"/>
+          </w:tcPr>
+          <w:p>
+            <w:pPr>
+              <w:rPr>
+                <w:rFonts w:ascii="Times New Roman" w:hAnsi="Times New Roman"/>
+                <w:sz w:val="24"/>
+              </w:rPr>
+            </w:pPr>
+            <w:r>
+              <w:rPr>
+                <w:rFonts w:ascii="Times New Roman" w:hAnsi="Times New Roman"/>
+                <w:sz w:val="24"/>
+              </w:rPr>
+              <w:t>7777</w:t>
+            </w:r>
+          </w:p>
+        </w:tc>
+        <w:tc>
+          <w:tcPr>
+            <w:tcW w:w="1350" w:type="dxa"/>
+          </w:tcPr>
+          <w:p>
+            <w:pPr>
+              <w:rPr>
+                <w:rFonts w:ascii="Times New Roman" w:hAnsi="Times New Roman"/>
+                <w:sz w:val="24"/>
+              </w:rPr>
+            </w:pPr>
+            <w:r>
+              <w:rPr>
+                <w:rFonts w:ascii="Times New Roman" w:hAnsi="Times New Roman"/>
+                <w:sz w:val="24"/>
+              </w:rPr>
+              <w:t>1</w:t>
+            </w:r>
+          </w:p>
+        </w:tc>
+      </w:tr>
+      <w:tr>
+        <w:tc>
+          <w:tcPr>
+            <w:tcW w:w="1458" w:type="dxa"/>
+          </w:tcPr>
+          <w:p>
+            <w:pPr>
+              <w:rPr>
+                <w:rFonts w:ascii="Times New Roman" w:hAnsi="Times New Roman"/>
+                <w:sz w:val="24"/>
+              </w:rPr>
+            </w:pPr>
+            <w:r>
+              <w:rPr>
+                <w:rFonts w:ascii="Times New Roman" w:hAnsi="Times New Roman"/>
+                <w:sz w:val="24"/>
+              </w:rPr>
+              <w:t>7777</w:t>
+            </w:r>
+          </w:p>
+        </w:tc>
+        <w:tc>
+          <w:tcPr>
+            <w:tcW w:w="1350" w:type="dxa"/>
+          </w:tcPr>
+          <w:p>
+            <w:pPr>
+              <w:rPr>
+                <w:rFonts w:ascii="Times New Roman" w:hAnsi="Times New Roman"/>
+                <w:sz w:val="24"/>
+              </w:rPr>
+            </w:pPr>
+            <w:r>
+              <w:rPr>
+                <w:rFonts w:ascii="Times New Roman" w:hAnsi="Times New Roman"/>
+                <w:sz w:val="24"/>
+              </w:rPr>
+              <w:t>5</w:t>
+            </w:r>
+          </w:p>
+        </w:tc>
+      </w:tr>
+    </w:tbl>
+    <w:tbl>
+      <w:tblPr>
+        <w:tblStyle w:val="TableGrid"/>
+        <w:tblpPr w:leftFromText="180" w:rightFromText="180" w:vertAnchor="text" w:horzAnchor="page" w:tblpX="5143" w:tblpY="-3530"/>
+        <w:tblW w:w="0" w:type="auto"/>
+        <w:tblLook w:val="04A0" w:firstRow="1" w:lastRow="0" w:firstColumn="1" w:lastColumn="0" w:noHBand="0" w:noVBand="1"/>
+      </w:tblPr>
+      <w:tblGrid>
+        <w:gridCol w:w="1458"/>
+        <w:gridCol w:w="1440"/>
+      </w:tblGrid>
+      <w:tr>
+        <w:tc>
+          <w:tcPr>
+            <w:tcW w:w="2898" w:type="dxa"/>
+            <w:gridSpan w:val="2"/>
+          </w:tcPr>
+          <w:p>
+            <w:pPr>
+              <w:rPr>
+                <w:rFonts w:ascii="Times New Roman" w:hAnsi="Times New Roman"/>
+                <w:sz w:val="24"/>
+              </w:rPr>
+            </w:pPr>
+            <w:r>
+              <w:rPr>
+                <w:rFonts w:ascii="Times New Roman" w:hAnsi="Times New Roman"/>
+                <w:sz w:val="24"/>
+              </w:rPr>
+              <w:t>Hobby Table</w:t>
+            </w:r>
+          </w:p>
+        </w:tc>
+      </w:tr>
+      <w:tr>
+        <w:tc>
+          <w:tcPr>
+            <w:tcW w:w="1458" w:type="dxa"/>
+          </w:tcPr>
+          <w:p>
+            <w:pPr>
+              <w:rPr>
+                <w:rFonts w:ascii="Times New Roman" w:hAnsi="Times New Roman"/>
+                <w:sz w:val="24"/>
+              </w:rPr>
+            </w:pPr>
+            <w:r>
+              <w:rPr>
+                <w:rFonts w:ascii="Times New Roman" w:hAnsi="Times New Roman"/>
+                <w:sz w:val="24"/>
+              </w:rPr>
+              <w:t>Hobby_ID</w:t>
+            </w:r>
+          </w:p>
+        </w:tc>
+        <w:tc>
+          <w:tcPr>
+            <w:tcW w:w="1440" w:type="dxa"/>
+          </w:tcPr>
+          <w:p>
+            <w:pPr>
+              <w:rPr>
+                <w:rFonts w:ascii="Times New Roman" w:hAnsi="Times New Roman"/>
+                <w:sz w:val="24"/>
+              </w:rPr>
+            </w:pPr>
+            <w:r>
+              <w:rPr>
+                <w:rFonts w:ascii="Times New Roman" w:hAnsi="Times New Roman"/>
+                <w:sz w:val="24"/>
+              </w:rPr>
+              <w:t>Hobby</w:t>
+            </w:r>
+          </w:p>
+        </w:tc>
+      </w:tr>
+      <w:tr>
+        <w:tc>
+          <w:tcPr>
+            <w:tcW w:w="1458" w:type="dxa"/>
+          </w:tcPr>
+          <w:p>
+            <w:pPr>
+              <w:rPr>
+                <w:rFonts w:ascii="Times New Roman" w:hAnsi="Times New Roman"/>
+                <w:sz w:val="24"/>
+              </w:rPr>
+            </w:pPr>
+            <w:r>
+              <w:rPr>
+                <w:rFonts w:ascii="Times New Roman" w:hAnsi="Times New Roman"/>
+                <w:sz w:val="24"/>
+              </w:rPr>
+              <w:t>1</w:t>
+            </w:r>
+          </w:p>
+        </w:tc>
+        <w:tc>
+          <w:tcPr>
+            <w:tcW w:w="1440" w:type="dxa"/>
+          </w:tcPr>
+          <w:p>
+            <w:pPr>
+              <w:rPr>
+                <w:rFonts w:ascii="Times New Roman" w:hAnsi="Times New Roman"/>
+                <w:sz w:val="24"/>
+              </w:rPr>
+            </w:pPr>
+            <w:r>
+              <w:t>Reading</w:t>
+            </w:r>
+          </w:p>
+        </w:tc>
+      </w:tr>
+      <w:tr>
+        <w:tc>
+          <w:tcPr>
+            <w:tcW w:w="1458" w:type="dxa"/>
+          </w:tcPr>
+          <w:p>
+            <w:pPr>
+              <w:rPr>
+                <w:rFonts w:ascii="Times New Roman" w:hAnsi="Times New Roman"/>
+                <w:sz w:val="24"/>
+              </w:rPr>
+            </w:pPr>
+            <w:r>
+              <w:rPr>
+                <w:rFonts w:ascii="Times New Roman" w:hAnsi="Times New Roman"/>
+                <w:sz w:val="24"/>
+              </w:rPr>
+              <w:t>2</w:t>
+            </w:r>
+          </w:p>
+        </w:tc>
+        <w:tc>
+          <w:tcPr>
+            <w:tcW w:w="1440" w:type="dxa"/>
+          </w:tcPr>
+          <w:p>
+            <w:pPr>
+              <w:rPr>
+                <w:rFonts w:ascii="Times New Roman" w:hAnsi="Times New Roman"/>
+                <w:sz w:val="24"/>
+              </w:rPr>
+            </w:pPr>
+            <w:r>
+              <w:t>Hiking</w:t>
+            </w:r>
+          </w:p>
+        </w:tc>
+      </w:tr>
+      <w:tr>
+        <w:tc>
+          <w:tcPr>
+            <w:tcW w:w="1458" w:type="dxa"/>
+          </w:tcPr>
+          <w:p>
+            <w:pPr>
+              <w:rPr>
+                <w:rFonts w:ascii="Times New Roman" w:hAnsi="Times New Roman"/>
+                <w:sz w:val="24"/>
+              </w:rPr>
+            </w:pPr>
+            <w:r>
+              <w:rPr>
+                <w:rFonts w:ascii="Times New Roman" w:hAnsi="Times New Roman"/>
+                <w:sz w:val="24"/>
+              </w:rPr>
+              <w:t>3</w:t>
+            </w:r>
+          </w:p>
+        </w:tc>
+        <w:tc>
+          <w:tcPr>
+            <w:tcW w:w="1440" w:type="dxa"/>
+          </w:tcPr>
+          <w:p>
+            <w:pPr>
+              <w:rPr>
+                <w:rFonts w:ascii="Times New Roman" w:hAnsi="Times New Roman"/>
+                <w:sz w:val="24"/>
+              </w:rPr>
+            </w:pPr>
+            <w:r>
+              <w:t>Movies</w:t>
+            </w:r>
+          </w:p>
+        </w:tc>
+      </w:tr>
+      <w:tr>
+        <w:tc>
+          <w:tcPr>
+            <w:tcW w:w="1458" w:type="dxa"/>
+          </w:tcPr>
+          <w:p>
+            <w:pPr>
+              <w:rPr>
+                <w:rFonts w:ascii="Times New Roman" w:hAnsi="Times New Roman"/>
+                <w:sz w:val="24"/>
+              </w:rPr>
+            </w:pPr>
+            <w:r>
+              <w:rPr>
+                <w:rFonts w:ascii="Times New Roman" w:hAnsi="Times New Roman"/>
+                <w:sz w:val="24"/>
+              </w:rPr>
+              <w:t>4</w:t>
+            </w:r>
+          </w:p>
+        </w:tc>
+        <w:tc>
+          <w:tcPr>
+            <w:tcW w:w="1440" w:type="dxa"/>
+          </w:tcPr>
+          <w:p>
+            <w:pPr>
+              <w:rPr>
+                <w:rFonts w:ascii="Times New Roman" w:hAnsi="Times New Roman"/>
+                <w:sz w:val="24"/>
+              </w:rPr>
+            </w:pPr>
+            <w:r>
+              <w:t>Skiing</w:t>
+            </w:r>
+          </w:p>
+        </w:tc>
+      </w:tr>
+      <w:tr>
+        <w:tc>
+          <w:tcPr>
+            <w:tcW w:w="1458" w:type="dxa"/>
+          </w:tcPr>
+          <w:p>
+            <w:pPr>
+              <w:rPr>
+                <w:rFonts w:ascii="Times New Roman" w:hAnsi="Times New Roman"/>
+                <w:sz w:val="24"/>
+              </w:rPr>
+            </w:pPr>
+            <w:r>
+              <w:rPr>
+                <w:rFonts w:ascii="Times New Roman" w:hAnsi="Times New Roman"/>
+                <w:sz w:val="24"/>
+              </w:rPr>
+              <w:t>5</w:t>
+            </w:r>
+          </w:p>
+        </w:tc>
+        <w:tc>
+          <w:tcPr>
+            <w:tcW w:w="1440" w:type="dxa"/>
+          </w:tcPr>
+          <w:p>
+            <w:pPr>
+              <w:rPr>
+                <w:rFonts w:ascii="Times New Roman" w:hAnsi="Times New Roman"/>
+                <w:sz w:val="24"/>
+              </w:rPr>
+            </w:pPr>
+            <w:r>
+              <w:t>Cooking</w:t>
+            </w:r>
+          </w:p>
+        </w:tc>
+      </w:tr>
+      <w:tr>
+        <w:tc>
+          <w:tcPr>
+            <w:tcW w:w="1458" w:type="dxa"/>
+          </w:tcPr>
+          <w:p>
+            <w:pPr>
+              <w:rPr>
+                <w:rFonts w:ascii="Times New Roman" w:hAnsi="Times New Roman"/>
+                <w:sz w:val="24"/>
+              </w:rPr>
+            </w:pPr>
+            <w:r>
+              <w:rPr>
+                <w:rFonts w:ascii="Times New Roman" w:hAnsi="Times New Roman"/>
+                <w:sz w:val="24"/>
+              </w:rPr>
+              <w:t>6</w:t>
+            </w:r>
+          </w:p>
+        </w:tc>
+        <w:tc>
+          <w:tcPr>
+            <w:tcW w:w="1440" w:type="dxa"/>
+          </w:tcPr>
+          <w:p>
+            <w:pPr>
+              <w:rPr>
+                <w:rFonts w:ascii="Times New Roman" w:hAnsi="Times New Roman"/>
+                <w:sz w:val="24"/>
+              </w:rPr>
+            </w:pPr>
+            <w:r>
+              <w:t>Travel</w:t>
+            </w:r>
+          </w:p>
+        </w:tc>
+      </w:tr>
+      <w:tr>
+        <w:tc>
+          <w:tcPr>
+            <w:tcW w:w="1458" w:type="dxa"/>
+          </w:tcPr>
+          <w:p>
+            <w:pPr>
+              <w:rPr>
+                <w:rFonts w:ascii="Times New Roman" w:hAnsi="Times New Roman"/>
+                <w:sz w:val="24"/>
+              </w:rPr>
+            </w:pPr>
+            <w:r>
+              <w:rPr>
+                <w:rFonts w:ascii="Times New Roman" w:hAnsi="Times New Roman"/>
+                <w:sz w:val="24"/>
+              </w:rPr>
+              <w:t>7</w:t>
+            </w:r>
+          </w:p>
+        </w:tc>
+        <w:tc>
+          <w:tcPr>
+            <w:tcW w:w="1440" w:type="dxa"/>
+          </w:tcPr>
+          <w:p>
+            <w:pPr>
+              <w:rPr>
+                <w:rFonts w:ascii="Times New Roman" w:hAnsi="Times New Roman"/>
+                <w:sz w:val="24"/>
+              </w:rPr>
+            </w:pPr>
+            <w:r>
+              <w:t>Art</w:t>
+            </w:r>
+          </w:p>
+        </w:tc>
+      </w:tr>
+    </w:tbl>
+    <w:p>
+      <w:pPr>
+        <w:rPr>
+          <w:rFonts w:ascii="Times New Roman" w:hAnsi="Times New Roman"/>
+          <w:sz w:val="24"/>
+        </w:rPr>
+      </w:pPr>
+    </w:p>
+    <w:p>
+      <w:pPr>
+        <w:rPr>
+          <w:rFonts w:ascii="Times New Roman" w:hAnsi="Times New Roman"/>
+          <w:sz w:val="24"/>
+        </w:rPr>
+      </w:pPr>
     </w:p>
     <w:sectPr>
       <w:pgSz w:w="12240" w:h="15840"/>
